--- a/UniVersor (español).docx
+++ b/UniVersor (español).docx
@@ -1603,8 +1603,13 @@
         </mc:AlternateContent>
       </w:r>
       <w:r>
-        <w:t xml:space="preserve">                             No atractores</w:t>
-      </w:r>
+        <w:t xml:space="preserve">                             No </w:t>
+      </w:r>
+      <w:proofErr w:type="spellStart"/>
+      <w:r>
+        <w:t>atractores</w:t>
+      </w:r>
+      <w:proofErr w:type="spellEnd"/>
       <w:r>
         <w:tab/>
       </w:r>
@@ -2378,8 +2383,6 @@
       <w:r>
         <w:t>/</w:t>
       </w:r>
-      <w:bookmarkStart w:id="0" w:name="_GoBack"/>
-      <w:bookmarkEnd w:id="0"/>
       <w:r>
         <w:t>2.</w:t>
       </w:r>
@@ -2526,7 +2529,15 @@
         <w:t>, en los que podrían aparecer jugadores si se quisiera agregarlos</w:t>
       </w:r>
       <w:r>
-        <w:t xml:space="preserve">) y poseen 10 </w:t>
+        <w:t>) y poseen 10</w:t>
+      </w:r>
+      <w:r>
+        <w:t>0</w:t>
+      </w:r>
+      <w:bookmarkStart w:id="0" w:name="_GoBack"/>
+      <w:bookmarkEnd w:id="0"/>
+      <w:r>
+        <w:t xml:space="preserve"> </w:t>
       </w:r>
       <w:proofErr w:type="spellStart"/>
       <w:r>

--- a/UniVersor (español).docx
+++ b/UniVersor (español).docx
@@ -104,8 +104,10 @@
         <w:jc w:val="center"/>
       </w:pPr>
       <w:r>
-        <w:t>26</w:t>
-      </w:r>
+        <w:t>27</w:t>
+      </w:r>
+      <w:bookmarkStart w:id="0" w:name="_GoBack"/>
+      <w:bookmarkEnd w:id="0"/>
       <w:r>
         <w:t>/06/2019</w:t>
       </w:r>
@@ -2469,7 +2471,13 @@
         <w:t xml:space="preserve"> enlace. La constante de resorte y el estiramiento máximo dependen de la energía que se gastó en crearlo.</w:t>
       </w:r>
       <w:r>
-        <w:t xml:space="preserve"> Cada enlace posee una longitud constante desde su momento de creación.</w:t>
+        <w:t xml:space="preserve"> Cada enlace posee una longitud </w:t>
+      </w:r>
+      <w:r>
+        <w:t>inicial</w:t>
+      </w:r>
+      <w:r>
+        <w:t>.</w:t>
       </w:r>
     </w:p>
     <w:p>
@@ -2529,13 +2537,17 @@
         <w:t>, en los que podrían aparecer jugadores si se quisiera agregarlos</w:t>
       </w:r>
       <w:r>
-        <w:t>) y poseen 10</w:t>
+        <w:t xml:space="preserve">) y </w:t>
+      </w:r>
+      <w:r>
+        <w:t xml:space="preserve">estos últimos </w:t>
+      </w:r>
+      <w:r>
+        <w:t>poseen 10</w:t>
       </w:r>
       <w:r>
         <w:t>0</w:t>
       </w:r>
-      <w:bookmarkStart w:id="0" w:name="_GoBack"/>
-      <w:bookmarkEnd w:id="0"/>
       <w:r>
         <w:t xml:space="preserve"> </w:t>
       </w:r>

--- a/UniVersor (español).docx
+++ b/UniVersor (español).docx
@@ -106,8 +106,6 @@
       <w:r>
         <w:t>27</w:t>
       </w:r>
-      <w:bookmarkStart w:id="0" w:name="_GoBack"/>
-      <w:bookmarkEnd w:id="0"/>
       <w:r>
         <w:t>/06/2019</w:t>
       </w:r>
@@ -2298,7 +2296,13 @@
         <w:t xml:space="preserve"> </w:t>
       </w:r>
       <w:r>
-        <w:t>volumen) que puede ser usada por el jugador</w:t>
+        <w:t>volumen</w:t>
+      </w:r>
+      <w:r>
+        <w:t xml:space="preserve"> dominado</w:t>
+      </w:r>
+      <w:r>
+        <w:t>) que puede ser usada por el jugador</w:t>
       </w:r>
       <w:r>
         <w:t xml:space="preserve">, </w:t>
@@ -2428,6 +2432,8 @@
           <w:tab w:val="left" w:pos="3330"/>
         </w:tabs>
       </w:pPr>
+      <w:bookmarkStart w:id="0" w:name="_GoBack"/>
+      <w:bookmarkEnd w:id="0"/>
     </w:p>
     <w:p>
       <w:pPr>

--- a/UniVersor (español).docx
+++ b/UniVersor (español).docx
@@ -104,10 +104,10 @@
         <w:jc w:val="center"/>
       </w:pPr>
       <w:r>
-        <w:t>27</w:t>
-      </w:r>
-      <w:r>
-        <w:t>/06/2019</w:t>
+        <w:t>16/07</w:t>
+      </w:r>
+      <w:r>
+        <w:t>/2019</w:t>
       </w:r>
     </w:p>
     <w:p>
@@ -123,7 +123,9 @@
           <wp:inline distT="0" distB="0" distL="0" distR="0">
             <wp:extent cx="838200" cy="295275"/>
             <wp:effectExtent l="0" t="0" r="0" b="9525"/>
-            <wp:docPr id="19" name="Imagen 19"/>
+            <wp:docPr id="19" name="Imagen 19">
+              <a:hlinkClick xmlns:a="http://schemas.openxmlformats.org/drawingml/2006/main" r:id="rId7"/>
+            </wp:docPr>
             <wp:cNvGraphicFramePr>
               <a:graphicFrameLocks xmlns:a="http://schemas.openxmlformats.org/drawingml/2006/main" noChangeAspect="1"/>
             </wp:cNvGraphicFramePr>
@@ -135,7 +137,7 @@
                     <pic:cNvPicPr/>
                   </pic:nvPicPr>
                   <pic:blipFill>
-                    <a:blip r:embed="rId7">
+                    <a:blip r:embed="rId8">
                       <a:extLst>
                         <a:ext uri="{28A0092B-C50C-407E-A947-70E740481C1C}">
                           <a14:useLocalDpi xmlns:a14="http://schemas.microsoft.com/office/drawing/2010/main" val="0"/>
@@ -245,7 +247,7 @@
       <w:r>
         <w:t>(</w:t>
       </w:r>
-      <w:hyperlink r:id="rId8" w:history="1">
+      <w:hyperlink r:id="rId9" w:history="1">
         <w:r>
           <w:rPr>
             <w:rStyle w:val="Hipervnculo"/>
@@ -265,7 +267,7 @@
       <w:r>
         <w:t>(</w:t>
       </w:r>
-      <w:hyperlink r:id="rId9" w:history="1">
+      <w:hyperlink r:id="rId10" w:history="1">
         <w:r>
           <w:rPr>
             <w:rStyle w:val="Hipervnculo"/>
@@ -2363,13 +2365,21 @@
         <w:t>la ganancia de radio igual a 100 m</w:t>
       </w:r>
       <w:r>
-        <w:t>;</w:t>
+        <w:t>,</w:t>
       </w:r>
       <w:r>
         <w:t xml:space="preserve"> más un extra </w:t>
       </w:r>
       <w:r>
-        <w:t>proporcional a</w:t>
+        <w:t>proporcional</w:t>
+      </w:r>
+      <w:r>
+        <w:t>,</w:t>
+      </w:r>
+      <w:bookmarkStart w:id="0" w:name="_GoBack"/>
+      <w:bookmarkEnd w:id="0"/>
+      <w:r>
+        <w:t xml:space="preserve"> a</w:t>
       </w:r>
       <w:r>
         <w:t xml:space="preserve">l radio </w:t>
@@ -2378,19 +2388,7 @@
         <w:t>menos 100 m</w:t>
       </w:r>
       <w:r>
-        <w:t>,</w:t>
-      </w:r>
-      <w:r>
-        <w:t xml:space="preserve"> </w:t>
-      </w:r>
-      <w:r>
-        <w:t>elevado a 3</w:t>
-      </w:r>
-      <w:r>
-        <w:t>/</w:t>
-      </w:r>
-      <w:r>
-        <w:t>2.</w:t>
+        <w:t>.</w:t>
       </w:r>
       <w:r>
         <w:t xml:space="preserve"> Si un jugador pasa dentro del dominio se rastrea</w:t>
@@ -2432,8 +2430,6 @@
           <w:tab w:val="left" w:pos="3330"/>
         </w:tabs>
       </w:pPr>
-      <w:bookmarkStart w:id="0" w:name="_GoBack"/>
-      <w:bookmarkEnd w:id="0"/>
     </w:p>
     <w:p>
       <w:pPr>
@@ -2474,13 +2470,22 @@
         <w:t>e si se sobrepasa se destruye el</w:t>
       </w:r>
       <w:r>
-        <w:t xml:space="preserve"> enlace. La constante de resorte y el estiramiento máximo dependen de la energía que se gastó en crearlo.</w:t>
-      </w:r>
-      <w:r>
-        <w:t xml:space="preserve"> Cada enlace posee una longitud </w:t>
-      </w:r>
-      <w:r>
-        <w:t>inicial</w:t>
+        <w:t xml:space="preserve"> enlace. La constante de resorte</w:t>
+      </w:r>
+      <w:r>
+        <w:t xml:space="preserve"> y la longitud inicial se eligen libremente</w:t>
+      </w:r>
+      <w:r>
+        <w:t xml:space="preserve"> al crearlo</w:t>
+      </w:r>
+      <w:r>
+        <w:t>, pero el estiramiento máximo depende</w:t>
+      </w:r>
+      <w:r>
+        <w:t xml:space="preserve"> de la energía que se gastó en crearlo</w:t>
+      </w:r>
+      <w:r>
+        <w:t xml:space="preserve"> (que va a ser igual a la necesaria para destruirlo)</w:t>
       </w:r>
       <w:r>
         <w:t>.</w:t>
@@ -3012,7 +3017,7 @@
       </w:r>
     </w:p>
     <w:sectPr>
-      <w:headerReference w:type="default" r:id="rId10"/>
+      <w:headerReference w:type="default" r:id="rId11"/>
       <w:pgSz w:w="11906" w:h="16838"/>
       <w:pgMar w:top="1417" w:right="1701" w:bottom="1417" w:left="1701" w:header="708" w:footer="708" w:gutter="0"/>
       <w:cols w:space="708"/>
